--- a/lab 12/report.docx
+++ b/lab 12/report.docx
@@ -31,7 +31,7 @@
         <w:t xml:space="preserve"> </w:t>
       </w:r>
       <w:r>
-        <w:t xml:space="preserve">11</w:t>
+        <w:t xml:space="preserve">12</w:t>
       </w:r>
     </w:p>
     <w:p>
@@ -75,13 +75,19 @@
         <w:t xml:space="preserve"> </w:t>
       </w:r>
       <w:r>
-        <w:t xml:space="preserve">Командные</w:t>
+        <w:t xml:space="preserve">Ветвления</w:t>
       </w:r>
       <w:r>
         <w:t xml:space="preserve"> </w:t>
       </w:r>
       <w:r>
-        <w:t xml:space="preserve">файлы</w:t>
+        <w:t xml:space="preserve">и</w:t>
+      </w:r>
+      <w:r>
+        <w:t xml:space="preserve"> </w:t>
+      </w:r>
+      <w:r>
+        <w:t xml:space="preserve">циклы</w:t>
       </w:r>
     </w:p>
     <w:p>
